--- a/Bai_Bao_Cao/pp/noidung.docx
+++ b/Bai_Bao_Cao/pp/noidung.docx
@@ -77,23 +77,7 @@
           <w:sz w:val="28"/>
           <w:szCs w:val="28"/>
         </w:rPr>
-        <w:t>ởng cho bản thân ngày càng cao. Theo đó là sự phát triển mạnh mẽ của các ngành du lịch, đặc biệt là về lĩnh vực khách sạn, khu nghỉ d</w:t>
-      </w:r>
-      <w:r>
-        <w:rPr>
-          <w:rFonts w:ascii="Times New Roman" w:hAnsi="Times New Roman" w:cs="Times New Roman"/>
-          <w:sz w:val="28"/>
-          <w:szCs w:val="28"/>
-        </w:rPr>
-        <w:t>ư</w:t>
-      </w:r>
-      <w:r>
-        <w:rPr>
-          <w:rFonts w:ascii="Times New Roman" w:hAnsi="Times New Roman" w:cs="Times New Roman"/>
-          <w:sz w:val="28"/>
-          <w:szCs w:val="28"/>
-        </w:rPr>
-        <w:t>ỡng.</w:t>
+        <w:t>ởng cho bản thân ngày càng cao. Theo đó là sự phát triển mạnh mẽ của các ngành du lịch, đặc biệt là về lĩnh vực khách sạn, khu nghỉ dưỡng.</w:t>
       </w:r>
     </w:p>
     <w:p>
@@ -115,34 +99,31 @@
           <w:sz w:val="28"/>
           <w:szCs w:val="28"/>
         </w:rPr>
-        <w:t xml:space="preserve">Tương lai, em muốn từ 1 trang web này phát triển thêm ứng dụng di động và nâng cấp nhiều chức năng cung cấp </w:t>
-      </w:r>
-      <w:r>
-        <w:rPr>
-          <w:rFonts w:ascii="Times New Roman" w:hAnsi="Times New Roman" w:cs="Times New Roman"/>
-          <w:color w:val="040C28"/>
-          <w:sz w:val="28"/>
-          <w:szCs w:val="28"/>
-        </w:rPr>
-        <w:t xml:space="preserve">các dịch vụ du lịch: đặt phòng khách sạn, </w:t>
-      </w:r>
-      <w:r>
-        <w:rPr>
-          <w:rFonts w:ascii="Times New Roman" w:hAnsi="Times New Roman" w:cs="Times New Roman"/>
-          <w:color w:val="040C28"/>
-          <w:sz w:val="28"/>
-          <w:szCs w:val="28"/>
-        </w:rPr>
-        <w:t xml:space="preserve">Đặt xe, </w:t>
-      </w:r>
-      <w:r>
-        <w:rPr>
-          <w:rFonts w:ascii="Times New Roman" w:hAnsi="Times New Roman" w:cs="Times New Roman"/>
-          <w:color w:val="040C28"/>
-          <w:sz w:val="28"/>
-          <w:szCs w:val="28"/>
-        </w:rPr>
-        <w:t>vé máy bay,...</w:t>
+        <w:t>Thời đại 4.0 ngày càng phát triển, con người dần muốn tối ưu hóa thời gian</w:t>
+      </w:r>
+      <w:r>
+        <w:rPr>
+          <w:rFonts w:ascii="Times New Roman" w:hAnsi="Times New Roman" w:cs="Times New Roman"/>
+          <w:sz w:val="28"/>
+          <w:szCs w:val="28"/>
+        </w:rPr>
+        <w:t xml:space="preserve"> </w:t>
+      </w:r>
+      <w:r>
+        <w:rPr>
+          <w:rFonts w:ascii="Times New Roman" w:hAnsi="Times New Roman" w:cs="Times New Roman"/>
+          <w:sz w:val="28"/>
+          <w:szCs w:val="28"/>
+        </w:rPr>
+        <w:t>đặt phòng để giành thời gian cho các hoặt động vui chơi nghỉ dưỡng</w:t>
+      </w:r>
+      <w:r>
+        <w:rPr>
+          <w:rFonts w:ascii="Times New Roman" w:hAnsi="Times New Roman" w:cs="Times New Roman"/>
+          <w:sz w:val="28"/>
+          <w:szCs w:val="28"/>
+        </w:rPr>
+        <w:t>.</w:t>
       </w:r>
     </w:p>
     <w:p>
@@ -161,16 +142,22 @@
       <w:r>
         <w:rPr>
           <w:rFonts w:ascii="Times New Roman" w:hAnsi="Times New Roman" w:cs="Times New Roman"/>
-          <w:color w:val="040C28"/>
-          <w:sz w:val="28"/>
-          <w:szCs w:val="28"/>
-        </w:rPr>
-        <w:t>1 thương hiệu Jade Dragon sẽ phát triển trong tương lai</w:t>
-      </w:r>
-      <w:r>
-        <w:rPr>
-          <w:rFonts w:ascii="Times New Roman" w:hAnsi="Times New Roman" w:cs="Times New Roman"/>
-          <w:color w:val="040C28"/>
+          <w:sz w:val="28"/>
+          <w:szCs w:val="28"/>
+        </w:rPr>
+        <w:t>Web đặt phòng khách sạn</w:t>
+      </w:r>
+      <w:r>
+        <w:rPr>
+          <w:rFonts w:ascii="Times New Roman" w:hAnsi="Times New Roman" w:cs="Times New Roman"/>
+          <w:sz w:val="28"/>
+          <w:szCs w:val="28"/>
+        </w:rPr>
+        <w:t xml:space="preserve"> sẽ đáp ứng nhu cầu mong muốn của khách hàng</w:t>
+      </w:r>
+      <w:r>
+        <w:rPr>
+          <w:rFonts w:ascii="Times New Roman" w:hAnsi="Times New Roman" w:cs="Times New Roman"/>
           <w:sz w:val="28"/>
           <w:szCs w:val="28"/>
         </w:rPr>
@@ -193,31 +180,34 @@
       <w:r>
         <w:rPr>
           <w:rFonts w:ascii="Times New Roman" w:hAnsi="Times New Roman" w:cs="Times New Roman"/>
-          <w:color w:val="040C28"/>
-          <w:sz w:val="28"/>
-          <w:szCs w:val="28"/>
-        </w:rPr>
-        <w:t>Đây là bản khởi đầu của ý tưởng đó được em làm trong vài tháng qua. Các thầy hãy xem và góp ý giúp em</w:t>
-      </w:r>
-      <w:r>
-        <w:rPr>
-          <w:rFonts w:ascii="Times New Roman" w:hAnsi="Times New Roman" w:cs="Times New Roman"/>
-          <w:color w:val="202124"/>
-          <w:sz w:val="28"/>
-          <w:szCs w:val="28"/>
-          <w:shd w:val="clear" w:color="auto" w:fill="FFFFFF"/>
-        </w:rPr>
-        <w:t> </w:t>
-      </w:r>
-      <w:r>
-        <w:rPr>
-          <w:rFonts w:ascii="Times New Roman" w:hAnsi="Times New Roman" w:cs="Times New Roman"/>
-          <w:color w:val="202124"/>
-          <w:sz w:val="28"/>
-          <w:szCs w:val="28"/>
-          <w:shd w:val="clear" w:color="auto" w:fill="FFFFFF"/>
-        </w:rPr>
-        <w:t>để em biết được những thiếu sót của mình và khắc phục.</w:t>
+          <w:sz w:val="28"/>
+          <w:szCs w:val="28"/>
+        </w:rPr>
+        <w:t>Bởi vì thế, em đã lựa chọn dự án Thiết kế website quản lý khách sạn</w:t>
+      </w:r>
+      <w:r>
+        <w:rPr>
+          <w:rFonts w:ascii="Times New Roman" w:hAnsi="Times New Roman" w:cs="Times New Roman"/>
+          <w:sz w:val="28"/>
+          <w:szCs w:val="28"/>
+        </w:rPr>
+        <w:t xml:space="preserve"> bằng ASP.NET để </w:t>
+      </w:r>
+      <w:r>
+        <w:rPr>
+          <w:rFonts w:ascii="Times New Roman" w:hAnsi="Times New Roman" w:cs="Times New Roman"/>
+          <w:sz w:val="28"/>
+          <w:szCs w:val="28"/>
+        </w:rPr>
+        <w:t>làm bài khóa luận của mình.</w:t>
+      </w:r>
+      <w:r>
+        <w:rPr>
+          <w:rFonts w:ascii="Times New Roman" w:hAnsi="Times New Roman" w:cs="Times New Roman"/>
+          <w:sz w:val="28"/>
+          <w:szCs w:val="28"/>
+        </w:rPr>
+        <w:t xml:space="preserve"> </w:t>
       </w:r>
     </w:p>
     <w:p>
@@ -687,38 +677,38 @@
           <w:sz w:val="28"/>
           <w:szCs w:val="28"/>
         </w:rPr>
+        <w:t>Thư viện SignalR (để làm chức năng nhắn tin)</w:t>
+      </w:r>
+    </w:p>
+    <w:p>
+      <w:pPr>
+        <w:numPr>
+          <w:ilvl w:val="0"/>
+          <w:numId w:val="4"/>
+        </w:numPr>
+        <w:pBdr>
+          <w:top w:val="nil"/>
+          <w:left w:val="nil"/>
+          <w:bottom w:val="nil"/>
+          <w:right w:val="nil"/>
+          <w:between w:val="nil"/>
+        </w:pBdr>
+        <w:spacing w:before="120" w:after="0" w:line="360" w:lineRule="auto"/>
+        <w:rPr>
+          <w:rFonts w:ascii="Times New Roman" w:eastAsia="Times New Roman" w:hAnsi="Times New Roman" w:cs="Times New Roman"/>
+          <w:color w:val="000000"/>
+          <w:sz w:val="28"/>
+          <w:szCs w:val="28"/>
+        </w:rPr>
+      </w:pPr>
+      <w:r>
+        <w:rPr>
+          <w:rFonts w:ascii="Times New Roman" w:eastAsia="Times New Roman" w:hAnsi="Times New Roman" w:cs="Times New Roman"/>
+          <w:color w:val="000000"/>
+          <w:sz w:val="28"/>
+          <w:szCs w:val="28"/>
+        </w:rPr>
         <w:lastRenderedPageBreak/>
-        <w:t>Thư viện SignalR (để làm chức năng nhắn tin)</w:t>
-      </w:r>
-    </w:p>
-    <w:p>
-      <w:pPr>
-        <w:numPr>
-          <w:ilvl w:val="0"/>
-          <w:numId w:val="4"/>
-        </w:numPr>
-        <w:pBdr>
-          <w:top w:val="nil"/>
-          <w:left w:val="nil"/>
-          <w:bottom w:val="nil"/>
-          <w:right w:val="nil"/>
-          <w:between w:val="nil"/>
-        </w:pBdr>
-        <w:spacing w:before="120" w:after="0" w:line="360" w:lineRule="auto"/>
-        <w:rPr>
-          <w:rFonts w:ascii="Times New Roman" w:eastAsia="Times New Roman" w:hAnsi="Times New Roman" w:cs="Times New Roman"/>
-          <w:color w:val="000000"/>
-          <w:sz w:val="28"/>
-          <w:szCs w:val="28"/>
-        </w:rPr>
-      </w:pPr>
-      <w:r>
-        <w:rPr>
-          <w:rFonts w:ascii="Times New Roman" w:eastAsia="Times New Roman" w:hAnsi="Times New Roman" w:cs="Times New Roman"/>
-          <w:color w:val="000000"/>
-          <w:sz w:val="28"/>
-          <w:szCs w:val="28"/>
-        </w:rPr>
         <w:t>Thư viện PagedList (để phân trang), ngoài ra có sử dụng Ajax để không bị load trang.</w:t>
       </w:r>
     </w:p>
@@ -1284,7 +1274,6 @@
           <w:sz w:val="28"/>
           <w:szCs w:val="28"/>
         </w:rPr>
-        <w:lastRenderedPageBreak/>
         <w:t>Nâng cấp các danh mục tìm kiếm.</w:t>
       </w:r>
     </w:p>
@@ -1318,6 +1307,7 @@
           <w:sz w:val="28"/>
           <w:szCs w:val="28"/>
         </w:rPr>
+        <w:lastRenderedPageBreak/>
         <w:t>Phát triển thêm chức năng nhắn tin và bản đồ.</w:t>
       </w:r>
     </w:p>
